--- a/paper/Pysewer.docx
+++ b/paper/Pysewer.docx
@@ -256,6 +256,33 @@
         </w:rPr>
         <w:t xml:space="preserve">Functionality and key features </w:t>
       </w:r>
+    </w:p>
+    <w:p>
+      <w:pPr>
+        <w:rPr>
+          <w:lang w:val="en-US"/>
+        </w:rPr>
+      </w:pPr>
+    </w:p>
+    <w:p>
+      <w:pPr>
+        <w:rPr>
+          <w:lang w:val="en-US"/>
+        </w:rPr>
+      </w:pPr>
+      <w:r>
+        <w:rPr>
+          <w:lang w:val="en-US"/>
+        </w:rPr>
+        <w:t xml:space="preserve">Acknowledgements </w:t>
+      </w:r>
+    </w:p>
+    <w:p>
+      <w:pPr>
+        <w:rPr>
+          <w:lang w:val="en-US"/>
+        </w:rPr>
+      </w:pPr>
     </w:p>
     <w:sectPr>
       <w:pgSz w:w="12240" w:h="15840"/>
